--- a/automation/templates/docx/folder6/DOCUMENT4.docx
+++ b/automation/templates/docx/folder6/DOCUMENT4.docx
@@ -6757,32 +6757,7 @@
               <w:rPr>
                 <w:rFonts w:ascii="Times New Roman"/>
               </w:rPr>
-              <w:fldChar w:fldCharType="begin"/>
-            </w:r>
-            <w:r>
-              <w:rPr>
-                <w:rFonts w:ascii="Times New Roman"/>
-              </w:rPr>
-              <w:instrText xml:space="preserve"> MERGEFIELD Nama_Peserta </w:instrText>
-            </w:r>
-            <w:r>
-              <w:rPr>
-                <w:rFonts w:ascii="Times New Roman"/>
-              </w:rPr>
-              <w:fldChar w:fldCharType="separate"/>
-            </w:r>
-            <w:r>
-              <w:rPr>
-                <w:rFonts w:ascii="Times New Roman"/>
-                <w:noProof/>
-              </w:rPr>
-              <w:t>ZAKI SETIAWAN, S.T.</w:t>
-            </w:r>
-            <w:r>
-              <w:rPr>
-                <w:rFonts w:ascii="Times New Roman"/>
-              </w:rPr>
-              <w:fldChar w:fldCharType="end"/>
+              <w:t>{{Nama}}</w:t>
             </w:r>
           </w:p>
         </w:tc>
@@ -7011,6 +6986,12 @@
                 <w:rFonts w:ascii="Times New Roman"/>
               </w:rPr>
             </w:pPr>
+            <w:r>
+              <w:rPr>
+                <w:rFonts w:ascii="Times New Roman"/>
+              </w:rPr>
+              <w:t>Antonius Fenilambir</w:t>
+            </w:r>
           </w:p>
         </w:tc>
       </w:tr>
@@ -7770,7 +7751,6 @@
   <w:style w:type="character" w:default="1" w:styleId="DefaultParagraphFont">
     <w:name w:val="Default Paragraph Font"/>
     <w:uiPriority w:val="1"/>
-    <w:semiHidden/>
     <w:unhideWhenUsed/>
   </w:style>
   <w:style w:type="table" w:default="1" w:styleId="TableNormal">
